--- a/Jobs.docx
+++ b/Jobs.docx
@@ -3,8 +3,120 @@
 <w:document xmlns:wpc="http://schemas.microsoft.com/office/word/2010/wordprocessingCanvas" xmlns:mc="http://schemas.openxmlformats.org/markup-compatibility/2006" xmlns:o="urn:schemas-microsoft-com:office:office" xmlns:r="http://schemas.openxmlformats.org/officeDocument/2006/relationships" xmlns:m="http://schemas.openxmlformats.org/officeDocument/2006/math" xmlns:v="urn:schemas-microsoft-com:vml" xmlns:wp14="http://schemas.microsoft.com/office/word/2010/wordprocessingDrawing" xmlns:wp="http://schemas.openxmlformats.org/drawingml/2006/wordprocessingDrawing" xmlns:w10="urn:schemas-microsoft-com:office:word" xmlns:w="http://schemas.openxmlformats.org/wordprocessingml/2006/main" xmlns:w14="http://schemas.microsoft.com/office/word/2010/wordml" xmlns:w15="http://schemas.microsoft.com/office/word/2012/wordml" xmlns:wpg="http://schemas.microsoft.com/office/word/2010/wordprocessingGroup" xmlns:wpi="http://schemas.microsoft.com/office/word/2010/wordprocessingInk" xmlns:wne="http://schemas.microsoft.com/office/word/2006/wordml" xmlns:wps="http://schemas.microsoft.com/office/word/2010/wordprocessingShape" mc:Ignorable="w14 w15 wp14">
   <w:body>
     <w:p>
+      <w:pPr>
+        <w:pStyle w:val="Heading2"/>
+        <w:tabs>
+          <w:tab w:val="left" w:pos="2748"/>
+        </w:tabs>
+        <w:rPr>
+          <w:color w:val="000000" w:themeColor="text1"/>
+          <w:u w:val="single"/>
+        </w:rPr>
+      </w:pPr>
+      <w:r>
+        <w:rPr>
+          <w:color w:val="000000" w:themeColor="text1"/>
+          <w:u w:val="single"/>
+        </w:rPr>
+        <w:t>DataOnline LLC</w:t>
+      </w:r>
+    </w:p>
+    <w:p/>
+    <w:p>
+      <w:r>
+        <w:t>Work Period: June 2014-Present</w:t>
+      </w:r>
+      <w:r>
+        <w:br/>
+        <w:t>Location: New Providence, NJ</w:t>
+      </w:r>
+      <w:r>
+        <w:br/>
+        <w:t xml:space="preserve">Position: </w:t>
+      </w:r>
+      <w:r>
+        <w:t xml:space="preserve">Full-Stack </w:t>
+      </w:r>
+      <w:r>
+        <w:t>Software Engineer</w:t>
+      </w:r>
+      <w:r>
+        <w:br/>
+      </w:r>
+      <w:r>
+        <w:br/>
+        <w:t>Description: DataOnline LLC is a machine-to-machine remote monitoring company specializing in industrial assets. Vertically integrated, DataOnline design, builds, and ships their remote telemet</w:t>
+      </w:r>
+      <w:r>
+        <w:t>ry units to customers globally. Their</w:t>
+      </w:r>
+      <w:r>
+        <w:t xml:space="preserve"> feature platform</w:t>
+      </w:r>
+      <w:r>
+        <w:t>,</w:t>
+      </w:r>
+      <w:r>
+        <w:t xml:space="preserve"> Dolv3</w:t>
+      </w:r>
+      <w:r>
+        <w:t>,</w:t>
+      </w:r>
+      <w:r>
+        <w:t xml:space="preserve"> allows</w:t>
+      </w:r>
+      <w:r>
+        <w:t xml:space="preserve"> c</w:t>
+      </w:r>
+      <w:r>
+        <w:t>ustomers to capture and monitor</w:t>
+      </w:r>
+      <w:r>
+        <w:t xml:space="preserve"> data streamed from their network of telemetry devices.</w:t>
+      </w:r>
+    </w:p>
+    <w:p>
+      <w:r>
+        <w:t xml:space="preserve">Environment: </w:t>
+      </w:r>
+      <w:r>
+        <w:t xml:space="preserve">The bulk of work is done using C# with the .NET framework </w:t>
+      </w:r>
+      <w:r>
+        <w:t>with</w:t>
+      </w:r>
+      <w:r>
+        <w:t>in the Windows ecosystem. We use Silverlight for presentation, IIS for our web server, and SQLServer for our database operations. Scripting is done with Powershell, and we use Azure to host the bulk of our internal servers. However, we occasionally work outside of the Windows sphere. We currently ha</w:t>
+      </w:r>
+      <w:r>
+        <w:t xml:space="preserve">ve a pilot project to create a RESTful replacement to Dolv3 </w:t>
+      </w:r>
+      <w:r>
+        <w:t xml:space="preserve">using the MEAN stack. </w:t>
+      </w:r>
+    </w:p>
+    <w:p>
       <w:bookmarkStart w:id="0" w:name="_GoBack"/>
       <w:bookmarkEnd w:id="0"/>
+      <w:r>
+        <w:br/>
+        <w:t xml:space="preserve">Responsibilities: </w:t>
+      </w:r>
+      <w:r>
+        <w:t>As a</w:t>
+      </w:r>
+      <w:r>
+        <w:t xml:space="preserve"> member of the small software </w:t>
+      </w:r>
+      <w:r>
+        <w:t xml:space="preserve">development team at DataOnline, I am responsible for maintaining and developing applications </w:t>
+      </w:r>
+      <w:r>
+        <w:t>for Dolv3.</w:t>
+      </w:r>
+      <w:r>
+        <w:t xml:space="preserve"> </w:t>
+      </w:r>
     </w:p>
     <w:sectPr>
       <w:pgSz w:w="12240" w:h="15840"/>
@@ -410,6 +522,28 @@
     <w:name w:val="Normal"/>
     <w:qFormat/>
   </w:style>
+  <w:style w:type="paragraph" w:styleId="Heading2">
+    <w:name w:val="heading 2"/>
+    <w:basedOn w:val="Normal"/>
+    <w:next w:val="Normal"/>
+    <w:link w:val="Heading2Char"/>
+    <w:uiPriority w:val="9"/>
+    <w:unhideWhenUsed/>
+    <w:qFormat/>
+    <w:rsid w:val="006D1726"/>
+    <w:pPr>
+      <w:keepNext/>
+      <w:keepLines/>
+      <w:spacing w:before="40" w:after="0"/>
+      <w:outlineLvl w:val="1"/>
+    </w:pPr>
+    <w:rPr>
+      <w:rFonts w:asciiTheme="majorHAnsi" w:eastAsiaTheme="majorEastAsia" w:hAnsiTheme="majorHAnsi" w:cstheme="majorBidi"/>
+      <w:color w:val="2E74B5" w:themeColor="accent1" w:themeShade="BF"/>
+      <w:sz w:val="26"/>
+      <w:szCs w:val="26"/>
+    </w:rPr>
+  </w:style>
   <w:style w:type="character" w:default="1" w:styleId="DefaultParagraphFont">
     <w:name w:val="Default Paragraph Font"/>
     <w:uiPriority w:val="1"/>
@@ -436,6 +570,19 @@
     <w:uiPriority w:val="99"/>
     <w:semiHidden/>
     <w:unhideWhenUsed/>
+  </w:style>
+  <w:style w:type="character" w:customStyle="1" w:styleId="Heading2Char">
+    <w:name w:val="Heading 2 Char"/>
+    <w:basedOn w:val="DefaultParagraphFont"/>
+    <w:link w:val="Heading2"/>
+    <w:uiPriority w:val="9"/>
+    <w:rsid w:val="006D1726"/>
+    <w:rPr>
+      <w:rFonts w:asciiTheme="majorHAnsi" w:eastAsiaTheme="majorEastAsia" w:hAnsiTheme="majorHAnsi" w:cstheme="majorBidi"/>
+      <w:color w:val="2E74B5" w:themeColor="accent1" w:themeShade="BF"/>
+      <w:sz w:val="26"/>
+      <w:szCs w:val="26"/>
+    </w:rPr>
   </w:style>
 </w:styles>
 </file>

--- a/Jobs.docx
+++ b/Jobs.docx
@@ -13,12 +13,21 @@
           <w:u w:val="single"/>
         </w:rPr>
       </w:pPr>
+      <w:proofErr w:type="spellStart"/>
       <w:r>
         <w:rPr>
           <w:color w:val="000000" w:themeColor="text1"/>
           <w:u w:val="single"/>
         </w:rPr>
-        <w:t>DataOnline LLC</w:t>
+        <w:t>DataOnline</w:t>
+      </w:r>
+      <w:proofErr w:type="spellEnd"/>
+      <w:r>
+        <w:rPr>
+          <w:color w:val="000000" w:themeColor="text1"/>
+          <w:u w:val="single"/>
+        </w:rPr>
+        <w:t xml:space="preserve"> LLC</w:t>
       </w:r>
     </w:p>
     <w:p/>
@@ -32,20 +41,30 @@
       </w:r>
       <w:r>
         <w:br/>
-        <w:t xml:space="preserve">Position: </w:t>
-      </w:r>
-      <w:r>
-        <w:t xml:space="preserve">Full-Stack </w:t>
-      </w:r>
-      <w:r>
-        <w:t>Software Engineer</w:t>
+        <w:t>Position: Software Engineer</w:t>
       </w:r>
       <w:r>
         <w:br/>
       </w:r>
       <w:r>
         <w:br/>
-        <w:t>Description: DataOnline LLC is a machine-to-machine remote monitoring company specializing in industrial assets. Vertically integrated, DataOnline design, builds, and ships their remote telemet</w:t>
+        <w:t xml:space="preserve">Description: </w:t>
+      </w:r>
+      <w:proofErr w:type="spellStart"/>
+      <w:r>
+        <w:t>DataOnline</w:t>
+      </w:r>
+      <w:proofErr w:type="spellEnd"/>
+      <w:r>
+        <w:t xml:space="preserve"> LLC is a machine-to-machine remote monitoring company specializing in industrial assets. Vertically integrated, </w:t>
+      </w:r>
+      <w:proofErr w:type="spellStart"/>
+      <w:r>
+        <w:t>DataOnline</w:t>
+      </w:r>
+      <w:proofErr w:type="spellEnd"/>
+      <w:r>
+        <w:t xml:space="preserve"> design, builds, and ships their remote telemet</w:t>
       </w:r>
       <w:r>
         <w:t>ry units to customers globally. Their</w:t>
@@ -72,7 +91,10 @@
         <w:t>ustomers to capture and monitor</w:t>
       </w:r>
       <w:r>
-        <w:t xml:space="preserve"> data streamed from their network of telemetry devices.</w:t>
+        <w:t xml:space="preserve"> data streamed from the</w:t>
+      </w:r>
+      <w:r>
+        <w:t>ir network of telemetry devices.</w:t>
       </w:r>
     </w:p>
     <w:p>
@@ -86,7 +108,29 @@
         <w:t>with</w:t>
       </w:r>
       <w:r>
-        <w:t>in the Windows ecosystem. We use Silverlight for presentation, IIS for our web server, and SQLServer for our database operations. Scripting is done with Powershell, and we use Azure to host the bulk of our internal servers. However, we occasionally work outside of the Windows sphere. We currently ha</w:t>
+        <w:t xml:space="preserve">in the Windows ecosystem. We use Silverlight for presentation, IIS for our web server, and </w:t>
+      </w:r>
+      <w:proofErr w:type="spellStart"/>
+      <w:r>
+        <w:t>SQLServer</w:t>
+      </w:r>
+      <w:proofErr w:type="spellEnd"/>
+      <w:r>
+        <w:t xml:space="preserve"> for our database operations. </w:t>
+      </w:r>
+      <w:r>
+        <w:t xml:space="preserve">We perform nightly builds on a cluster of Azure servers and deploy using custom </w:t>
+      </w:r>
+      <w:proofErr w:type="spellStart"/>
+      <w:r>
+        <w:t>Powershell</w:t>
+      </w:r>
+      <w:proofErr w:type="spellEnd"/>
+      <w:r>
+        <w:t xml:space="preserve"> scripts. </w:t>
+      </w:r>
+      <w:r>
+        <w:t>However, we occasionally work outside of the Windows sphere. We currently ha</w:t>
       </w:r>
       <w:r>
         <w:t xml:space="preserve">ve a pilot project to create a RESTful replacement to Dolv3 </w:t>
@@ -96,26 +140,58 @@
       </w:r>
     </w:p>
     <w:p>
+      <w:r>
+        <w:br/>
+        <w:t xml:space="preserve">Responsibilities: </w:t>
+      </w:r>
+      <w:r>
+        <w:t>As a</w:t>
+      </w:r>
+      <w:r>
+        <w:t xml:space="preserve"> member of the small software </w:t>
+      </w:r>
+      <w:r>
+        <w:t xml:space="preserve">development team at </w:t>
+      </w:r>
+      <w:proofErr w:type="spellStart"/>
+      <w:r>
+        <w:t>DataOnline</w:t>
+      </w:r>
+      <w:proofErr w:type="spellEnd"/>
+      <w:r>
+        <w:t xml:space="preserve">, I am responsible for maintaining and developing applications </w:t>
+      </w:r>
+      <w:r>
+        <w:t>fo</w:t>
+      </w:r>
       <w:bookmarkStart w:id="0" w:name="_GoBack"/>
       <w:bookmarkEnd w:id="0"/>
       <w:r>
-        <w:br/>
-        <w:t xml:space="preserve">Responsibilities: </w:t>
-      </w:r>
-      <w:r>
-        <w:t>As a</w:t>
-      </w:r>
-      <w:r>
-        <w:t xml:space="preserve"> member of the small software </w:t>
-      </w:r>
-      <w:r>
-        <w:t xml:space="preserve">development team at DataOnline, I am responsible for maintaining and developing applications </w:t>
-      </w:r>
-      <w:r>
-        <w:t>for Dolv3.</w:t>
+        <w:t xml:space="preserve">r </w:t>
+      </w:r>
+      <w:r>
+        <w:t>our software services, mainly Dolv3</w:t>
+      </w:r>
+      <w:r>
+        <w:t>.</w:t>
       </w:r>
       <w:r>
         <w:t xml:space="preserve"> </w:t>
+      </w:r>
+      <w:r>
+        <w:t>The constraints of a small team have me working on the full range of our software stack. My responsibilities often go bey</w:t>
+      </w:r>
+      <w:r>
+        <w:t>ond writing software into design, specs, and architecture</w:t>
+      </w:r>
+      <w:r>
+        <w:t>.</w:t>
+      </w:r>
+      <w:r>
+        <w:t xml:space="preserve"> While too long to list here, I have detailed each of the projects I’ve worked on below. Additionally, I frequently meet with company owners and management in order to present current work and design new features. </w:t>
+      </w:r>
+      <w:r>
+        <w:t xml:space="preserve">I have been consistently recognized as one who is able to quickly learn new technologies and apply them to our development process. </w:t>
       </w:r>
     </w:p>
     <w:sectPr>
